--- a/bb.docx
+++ b/bb.docx
@@ -1,7 +1,7 @@
 
 <file path=word/document.xml><?xml version="1.0" encoding="utf-8"?>
 <w:document xmlns:ve="http://schemas.openxmlformats.org/markup-compatibility/2006" xmlns:o="urn:schemas-microsoft-com:office:office" xmlns:r="http://schemas.openxmlformats.org/officeDocument/2006/relationships" xmlns:m="http://schemas.openxmlformats.org/officeDocument/2006/math" xmlns:v="urn:schemas-microsoft-com:vml" xmlns:wp="http://schemas.openxmlformats.org/drawingml/2006/wordprocessingDrawing" xmlns:w10="urn:schemas-microsoft-com:office:word" xmlns:w="http://schemas.openxmlformats.org/wordprocessingml/2006/main" xmlns:wne="http://schemas.microsoft.com/office/word/2006/wordml">
-  <!-- Generated by Aspose.Words for Java 22.6.0 -->
+  <!-- Generated by Aspose.Words for Java 22.7.0 -->
   <w:body>
     <w:p>
       <w:r>
@@ -111,6 +111,59 @@
           </a:graphic>
         </wp:anchor>
       </w:drawing>
+    </w:r>
+  </w:p>
+  <w:p>
+    <w:r>
+      <w:pict>
+        <v:shapetype id="_x0000_t136" coordsize="21600,21600" o:spt="136" adj="10800" path="m@7,l@8,m@5,21600l@6,21600e">
+          <v:formulas>
+            <v:f eqn="sum #0 0 10800"/>
+            <v:f eqn="prod #0 2 1"/>
+            <v:f eqn="sum 21600 0 @1"/>
+            <v:f eqn="sum 0 0 @2"/>
+            <v:f eqn="sum 21600 0 @3"/>
+            <v:f eqn="if @0 @3 0"/>
+            <v:f eqn="if @0 21600 @1"/>
+            <v:f eqn="if @0 0 @2"/>
+            <v:f eqn="if @0 @4 21600"/>
+            <v:f eqn="mid @5 @6"/>
+            <v:f eqn="mid @8 @5"/>
+            <v:f eqn="mid @7 @8"/>
+            <v:f eqn="mid @6 @7"/>
+            <v:f eqn="sum @6 0 @5"/>
+          </v:formulas>
+          <v:path textpathok="t" o:connecttype="custom" o:connectlocs="@9,0;@10,10800;@11,21600;@12,10800" o:connectangles="270,180,90,0"/>
+          <v:textpath on="t" fitshape="t"/>
+          <v:handles>
+            <v:h position="#0,bottomRight" xrange="6629,14971"/>
+          </v:handles>
+          <o:lock v:ext="edit" text="t" shapetype="t"/>
+        </v:shapetype>
+        <v:shape id="_x0000_s2049" type="#_x0000_t136" style="width:150pt;height:30pt;margin-top:0;margin-left:0;mso-position-horizontal:center;mso-position-horizontal-relative:page;mso-position-vertical:center;mso-position-vertical-relative:page;position:absolute;rotation:-20;z-index:251659264" fillcolor="#ee8262" strokecolor="#ee8262">
+          <v:textpath style="font-family:WeiRuanYaHei" string="李科胜"/>
+        </v:shape>
+      </w:pict>
+    </w:r>
+  </w:p>
+  <w:p>
+    <w:r>
+      <w:pict>
+        <v:shape id="_x0000_s2050" type="#_x0000_t136" style="width:150pt;height:30pt;margin-top:0;margin-left:0;mso-position-horizontal:center;mso-position-horizontal-relative:margin;mso-position-vertical:top;mso-position-vertical-relative:margin;position:absolute;rotation:-20;z-index:251660288" fillcolor="#ee8262" strokecolor="#ee8262">
+          <v:textpath style="font-family:WeiRuanYaHei" string="李科胜"/>
+          <w10:wrap anchorx="margin" anchory="margin"/>
+        </v:shape>
+      </w:pict>
+    </w:r>
+  </w:p>
+  <w:p>
+    <w:r>
+      <w:pict>
+        <v:shape id="_x0000_s2051" type="#_x0000_t136" style="width:150pt;height:30pt;margin-top:0;margin-left:0;mso-position-horizontal:center;mso-position-horizontal-relative:margin;mso-position-vertical:bottom;mso-position-vertical-relative:margin;position:absolute;rotation:-20;z-index:251661312" fillcolor="#ee8262" strokecolor="#ee8262">
+          <v:textpath style="font-family:WeiRuanYaHei" string="李科胜"/>
+          <w10:wrap anchorx="margin" anchory="margin"/>
+        </v:shape>
+      </w:pict>
     </w:r>
   </w:p>
 </w:hdr>

--- a/bb.docx
+++ b/bb.docx
@@ -66,7 +66,7 @@
   <w:p>
     <w:r>
       <w:drawing>
-        <wp:anchor simplePos="0" relativeHeight="251658240" behindDoc="0" locked="0" layoutInCell="1" allowOverlap="1">
+        <wp:anchor simplePos="0" relativeHeight="251658240" behindDoc="1" locked="0" layoutInCell="1" allowOverlap="1">
           <wp:simplePos x="0" y="0"/>
           <wp:positionH relativeFrom="margin">
             <wp:align>center</wp:align>
@@ -76,7 +76,7 @@
           </wp:positionV>
           <wp:extent cx="5486400" cy="2981739"/>
           <wp:wrapNone/>
-          <wp:docPr id="100001" name=""/>
+          <wp:docPr id="100006" name=""/>
           <wp:cNvGraphicFramePr>
             <a:graphicFrameLocks xmlns:a="http://schemas.openxmlformats.org/drawingml/2006/main" noChangeAspect="1"/>
           </wp:cNvGraphicFramePr>
@@ -84,7 +84,7 @@
             <a:graphicData uri="http://schemas.openxmlformats.org/drawingml/2006/picture">
               <pic:pic xmlns:pic="http://schemas.openxmlformats.org/drawingml/2006/picture">
                 <pic:nvPicPr>
-                  <pic:cNvPr id="100001" name=""/>
+                  <pic:cNvPr id="100006" name=""/>
                   <pic:cNvPicPr>
                     <a:picLocks noChangeAspect="1"/>
                   </pic:cNvPicPr>
@@ -111,59 +111,6 @@
           </a:graphic>
         </wp:anchor>
       </w:drawing>
-    </w:r>
-  </w:p>
-  <w:p>
-    <w:r>
-      <w:pict>
-        <v:shapetype id="_x0000_t136" coordsize="21600,21600" o:spt="136" adj="10800" path="m@7,l@8,m@5,21600l@6,21600e">
-          <v:formulas>
-            <v:f eqn="sum #0 0 10800"/>
-            <v:f eqn="prod #0 2 1"/>
-            <v:f eqn="sum 21600 0 @1"/>
-            <v:f eqn="sum 0 0 @2"/>
-            <v:f eqn="sum 21600 0 @3"/>
-            <v:f eqn="if @0 @3 0"/>
-            <v:f eqn="if @0 21600 @1"/>
-            <v:f eqn="if @0 0 @2"/>
-            <v:f eqn="if @0 @4 21600"/>
-            <v:f eqn="mid @5 @6"/>
-            <v:f eqn="mid @8 @5"/>
-            <v:f eqn="mid @7 @8"/>
-            <v:f eqn="mid @6 @7"/>
-            <v:f eqn="sum @6 0 @5"/>
-          </v:formulas>
-          <v:path textpathok="t" o:connecttype="custom" o:connectlocs="@9,0;@10,10800;@11,21600;@12,10800" o:connectangles="270,180,90,0"/>
-          <v:textpath on="t" fitshape="t"/>
-          <v:handles>
-            <v:h position="#0,bottomRight" xrange="6629,14971"/>
-          </v:handles>
-          <o:lock v:ext="edit" text="t" shapetype="t"/>
-        </v:shapetype>
-        <v:shape id="_x0000_s2049" type="#_x0000_t136" style="width:150pt;height:30pt;margin-top:0;margin-left:0;mso-position-horizontal:center;mso-position-horizontal-relative:page;mso-position-vertical:center;mso-position-vertical-relative:page;position:absolute;rotation:-20;z-index:251659264" fillcolor="#ee8262" strokecolor="#ee8262">
-          <v:textpath style="font-family:WeiRuanYaHei" string="李科胜"/>
-        </v:shape>
-      </w:pict>
-    </w:r>
-  </w:p>
-  <w:p>
-    <w:r>
-      <w:pict>
-        <v:shape id="_x0000_s2050" type="#_x0000_t136" style="width:150pt;height:30pt;margin-top:0;margin-left:0;mso-position-horizontal:center;mso-position-horizontal-relative:margin;mso-position-vertical:top;mso-position-vertical-relative:margin;position:absolute;rotation:-20;z-index:251660288" fillcolor="#ee8262" strokecolor="#ee8262">
-          <v:textpath style="font-family:WeiRuanYaHei" string="李科胜"/>
-          <w10:wrap anchorx="margin" anchory="margin"/>
-        </v:shape>
-      </w:pict>
-    </w:r>
-  </w:p>
-  <w:p>
-    <w:r>
-      <w:pict>
-        <v:shape id="_x0000_s2051" type="#_x0000_t136" style="width:150pt;height:30pt;margin-top:0;margin-left:0;mso-position-horizontal:center;mso-position-horizontal-relative:margin;mso-position-vertical:bottom;mso-position-vertical-relative:margin;position:absolute;rotation:-20;z-index:251661312" fillcolor="#ee8262" strokecolor="#ee8262">
-          <v:textpath style="font-family:WeiRuanYaHei" string="李科胜"/>
-          <w10:wrap anchorx="margin" anchory="margin"/>
-        </v:shape>
-      </w:pict>
     </w:r>
   </w:p>
 </w:hdr>

--- a/bb.docx
+++ b/bb.docx
@@ -111,6 +111,59 @@
           </a:graphic>
         </wp:anchor>
       </w:drawing>
+    </w:r>
+  </w:p>
+  <w:p>
+    <w:r>
+      <w:pict>
+        <v:shapetype id="_x0000_t136" coordsize="21600,21600" o:spt="136" adj="10800" path="m@7,l@8,m@5,21600l@6,21600e">
+          <v:formulas>
+            <v:f eqn="sum #0 0 10800"/>
+            <v:f eqn="prod #0 2 1"/>
+            <v:f eqn="sum 21600 0 @1"/>
+            <v:f eqn="sum 0 0 @2"/>
+            <v:f eqn="sum 21600 0 @3"/>
+            <v:f eqn="if @0 @3 0"/>
+            <v:f eqn="if @0 21600 @1"/>
+            <v:f eqn="if @0 0 @2"/>
+            <v:f eqn="if @0 @4 21600"/>
+            <v:f eqn="mid @5 @6"/>
+            <v:f eqn="mid @8 @5"/>
+            <v:f eqn="mid @7 @8"/>
+            <v:f eqn="mid @6 @7"/>
+            <v:f eqn="sum @6 0 @5"/>
+          </v:formulas>
+          <v:path textpathok="t" o:connecttype="custom" o:connectlocs="@9,0;@10,10800;@11,21600;@12,10800" o:connectangles="270,180,90,0"/>
+          <v:textpath on="t" fitshape="t"/>
+          <v:handles>
+            <v:h position="#0,bottomRight" xrange="6629,14971"/>
+          </v:handles>
+          <o:lock v:ext="edit" text="t" shapetype="t"/>
+        </v:shapetype>
+        <v:shape id="_x0000_s2049" type="#_x0000_t136" style="width:150pt;height:30pt;margin-top:0;margin-left:0;mso-position-horizontal:center;mso-position-horizontal-relative:page;mso-position-vertical:center;mso-position-vertical-relative:page;position:absolute;rotation:-20;z-index:251659264" fillcolor="#ee8262" strokecolor="#ee8262">
+          <v:textpath style="font-family:WeiRuanYaHei" string="李科胜"/>
+        </v:shape>
+      </w:pict>
+    </w:r>
+  </w:p>
+  <w:p>
+    <w:r>
+      <w:pict>
+        <v:shape id="_x0000_s2050" type="#_x0000_t136" style="width:150pt;height:30pt;margin-top:0;margin-left:0;mso-position-horizontal:center;mso-position-horizontal-relative:margin;mso-position-vertical:top;mso-position-vertical-relative:margin;position:absolute;rotation:-20;z-index:251660288" fillcolor="#ee8262" strokecolor="#ee8262">
+          <v:textpath style="font-family:WeiRuanYaHei" string="李科胜"/>
+          <w10:wrap anchorx="margin" anchory="margin"/>
+        </v:shape>
+      </w:pict>
+    </w:r>
+  </w:p>
+  <w:p>
+    <w:r>
+      <w:pict>
+        <v:shape id="_x0000_s2051" type="#_x0000_t136" style="width:150pt;height:30pt;margin-top:0;margin-left:0;mso-position-horizontal:center;mso-position-horizontal-relative:margin;mso-position-vertical:bottom;mso-position-vertical-relative:margin;position:absolute;rotation:-20;z-index:251661312" fillcolor="#ee8262" strokecolor="#ee8262">
+          <v:textpath style="font-family:WeiRuanYaHei" string="李科胜"/>
+          <w10:wrap anchorx="margin" anchory="margin"/>
+        </v:shape>
+      </w:pict>
     </w:r>
   </w:p>
 </w:hdr>
